--- a/Курсовая1.docx
+++ b/Курсовая1.docx
@@ -1,6 +1,6 @@
 
 <file path=word/document.xml><?xml version="1.0" encoding="utf-8"?>
-<w:document xmlns:wpc="http://schemas.microsoft.com/office/word/2010/wordprocessingCanvas" xmlns:cx="http://schemas.microsoft.com/office/drawing/2014/chartex" xmlns:cx1="http://schemas.microsoft.com/office/drawing/2015/9/8/chartex" xmlns:cx2="http://schemas.microsoft.com/office/drawing/2015/10/21/chartex" xmlns:cx3="http://schemas.microsoft.com/office/drawing/2016/5/9/chartex" xmlns:cx4="http://schemas.microsoft.com/office/drawing/2016/5/10/chartex" xmlns:cx5="http://schemas.microsoft.com/office/drawing/2016/5/11/chartex" xmlns:cx6="http://schemas.microsoft.com/office/drawing/2016/5/12/chartex" xmlns:cx7="http://schemas.microsoft.com/office/drawing/2016/5/13/chartex" xmlns:cx8="http://schemas.microsoft.com/office/drawing/2016/5/14/chartex" xmlns:mc="http://schemas.openxmlformats.org/markup-compatibility/2006" xmlns:aink="http://schemas.microsoft.com/office/drawing/2016/ink" xmlns:am3d="http://schemas.microsoft.com/office/drawing/2017/model3d" xmlns:o="urn:schemas-microsoft-com:office:office" xmlns:r="http://schemas.openxmlformats.org/officeDocument/2006/relationships" xmlns:m="http://schemas.openxmlformats.org/officeDocument/2006/math" xmlns:v="urn:schemas-microsoft-com:vml" xmlns:wp14="http://schemas.microsoft.com/office/word/2010/wordprocessingDrawing" xmlns:wp="http://schemas.openxmlformats.org/drawingml/2006/wordprocessingDrawing" xmlns:w10="urn:schemas-microsoft-com:office:word" xmlns:w="http://schemas.openxmlformats.org/wordprocessingml/2006/main" xmlns:w14="http://schemas.microsoft.com/office/word/2010/wordml" xmlns:w15="http://schemas.microsoft.com/office/word/2012/wordml" xmlns:w16cex="http://schemas.microsoft.com/office/word/2018/wordml/cex" xmlns:w16cid="http://schemas.microsoft.com/office/word/2016/wordml/cid" xmlns:w16="http://schemas.microsoft.com/office/word/2018/wordml" xmlns:w16se="http://schemas.microsoft.com/office/word/2015/wordml/symex" xmlns:wpg="http://schemas.microsoft.com/office/word/2010/wordprocessingGroup" xmlns:wpi="http://schemas.microsoft.com/office/word/2010/wordprocessingInk" xmlns:wne="http://schemas.microsoft.com/office/word/2006/wordml" xmlns:wps="http://schemas.microsoft.com/office/word/2010/wordprocessingShape" mc:Ignorable="w14 w15 w16se w16cid w16 w16cex wp14">
+<w:document xmlns:wpc="http://schemas.microsoft.com/office/word/2010/wordprocessingCanvas" xmlns:mc="http://schemas.openxmlformats.org/markup-compatibility/2006" xmlns:o="urn:schemas-microsoft-com:office:office" xmlns:r="http://schemas.openxmlformats.org/officeDocument/2006/relationships" xmlns:m="http://schemas.openxmlformats.org/officeDocument/2006/math" xmlns:v="urn:schemas-microsoft-com:vml" xmlns:wp14="http://schemas.microsoft.com/office/word/2010/wordprocessingDrawing" xmlns:wp="http://schemas.openxmlformats.org/drawingml/2006/wordprocessingDrawing" xmlns:w10="urn:schemas-microsoft-com:office:word" xmlns:w="http://schemas.openxmlformats.org/wordprocessingml/2006/main" xmlns:w14="http://schemas.microsoft.com/office/word/2010/wordml" xmlns:w15="http://schemas.microsoft.com/office/word/2012/wordml" xmlns:wpg="http://schemas.microsoft.com/office/word/2010/wordprocessingGroup" xmlns:wpi="http://schemas.microsoft.com/office/word/2010/wordprocessingInk" xmlns:wne="http://schemas.microsoft.com/office/word/2006/wordml" xmlns:wps="http://schemas.microsoft.com/office/word/2010/wordprocessingShape" mc:Ignorable="w14 w15 wp14">
   <w:body>
     <w:p>
       <w:pPr>
@@ -424,12 +424,10 @@
         <w:outlineLvl w:val="4"/>
       </w:pPr>
       <w:proofErr w:type="spellStart"/>
-      <w:proofErr w:type="gramStart"/>
       <w:r>
         <w:t>Канд.техн.наук</w:t>
       </w:r>
       <w:proofErr w:type="spellEnd"/>
-      <w:proofErr w:type="gramEnd"/>
       <w:r>
         <w:t>, доцент, А.Б. Классов</w:t>
       </w:r>
@@ -535,18 +533,10 @@
         <w:outlineLvl w:val="4"/>
       </w:pPr>
       <w:r>
-        <w:t>__</w:t>
-      </w:r>
-      <w:proofErr w:type="gramStart"/>
-      <w:r>
-        <w:t xml:space="preserve">_ </w:t>
-      </w:r>
-      <w:r>
-        <w:t xml:space="preserve"> _</w:t>
-      </w:r>
-      <w:proofErr w:type="gramEnd"/>
-      <w:r>
-        <w:t>_______ 202</w:t>
+        <w:t xml:space="preserve">___ </w:t>
+      </w:r>
+      <w:r>
+        <w:t xml:space="preserve"> ________ 202</w:t>
       </w:r>
       <w:r>
         <w:rPr>
@@ -1234,7 +1224,7 @@
                 <w:sz w:val="28"/>
                 <w:szCs w:val="28"/>
               </w:rPr>
-              <w:t>14</w:t>
+              <w:t>15</w:t>
             </w:r>
             <w:r>
               <w:rPr>
@@ -2412,7 +2402,15 @@
         <w:pStyle w:val="a0"/>
       </w:pPr>
       <w:r>
-        <w:t xml:space="preserve">UI-дизайн (User </w:t>
+        <w:t>UI-дизайн (</w:t>
+      </w:r>
+      <w:proofErr w:type="spellStart"/>
+      <w:r>
+        <w:t>User</w:t>
+      </w:r>
+      <w:proofErr w:type="spellEnd"/>
+      <w:r>
+        <w:t xml:space="preserve"> </w:t>
       </w:r>
       <w:proofErr w:type="spellStart"/>
       <w:r>
@@ -2442,7 +2440,15 @@
         <w:pStyle w:val="a0"/>
       </w:pPr>
       <w:r>
-        <w:t xml:space="preserve">UX-дизайн (User </w:t>
+        <w:t>UX-дизайн (</w:t>
+      </w:r>
+      <w:proofErr w:type="spellStart"/>
+      <w:r>
+        <w:t>User</w:t>
+      </w:r>
+      <w:proofErr w:type="spellEnd"/>
+      <w:r>
+        <w:t xml:space="preserve"> </w:t>
       </w:r>
       <w:proofErr w:type="spellStart"/>
       <w:r>
@@ -4577,12 +4583,7 @@
         <w:t>Командная работа: возможность работать над проектами в группах, делиться результатами и получать обратную связь</w:t>
       </w:r>
       <w:r>
-        <w:t xml:space="preserve"> [8</w:t>
-      </w:r>
-      <w:bookmarkStart w:id="4" w:name="_GoBack"/>
-      <w:bookmarkEnd w:id="4"/>
-      <w:r>
-        <w:t>]</w:t>
+        <w:t xml:space="preserve"> [8]</w:t>
       </w:r>
       <w:r>
         <w:t>.</w:t>
@@ -4597,12 +4598,12 @@
       <w:pPr>
         <w:pStyle w:val="2"/>
       </w:pPr>
-      <w:bookmarkStart w:id="5" w:name="_Toc183713117"/>
+      <w:bookmarkStart w:id="4" w:name="_Toc183713117"/>
       <w:r>
         <w:lastRenderedPageBreak/>
         <w:t>1.3 Сравнительный анализ инструментов веб-дизайна</w:t>
       </w:r>
-      <w:bookmarkEnd w:id="5"/>
+      <w:bookmarkEnd w:id="4"/>
     </w:p>
     <w:p>
       <w:pPr>
@@ -4764,9 +4765,6 @@
         <w:t xml:space="preserve"> идеально подходит для простых задач и небольших проектов</w:t>
       </w:r>
       <w:r>
-        <w:rPr>
-          <w:lang w:val="en-US"/>
-        </w:rPr>
         <w:t xml:space="preserve"> [4]</w:t>
       </w:r>
       <w:r>
@@ -4957,9 +4955,6 @@
         <w:t>премиум-подписке. Это делает её идеальной для пользователей с минимальным бюджетом</w:t>
       </w:r>
       <w:r>
-        <w:rPr>
-          <w:lang w:val="en-US"/>
-        </w:rPr>
         <w:t xml:space="preserve"> [11]</w:t>
       </w:r>
       <w:r>
@@ -5060,7 +5055,7 @@
           <w:bCs w:val="0"/>
         </w:rPr>
       </w:pPr>
-      <w:bookmarkStart w:id="6" w:name="_Toc183713118"/>
+      <w:bookmarkStart w:id="5" w:name="_Toc183713118"/>
       <w:r>
         <w:rPr>
           <w:b w:val="0"/>
@@ -5097,33 +5092,33 @@
         </w:rPr>
         <w:t xml:space="preserve"> инструментов веб-дизайна образовательного назначения</w:t>
       </w:r>
+      <w:bookmarkEnd w:id="5"/>
+    </w:p>
+    <w:p>
+      <w:pPr>
+        <w:rPr>
+          <w:lang w:eastAsia="ru-RU"/>
+        </w:rPr>
+      </w:pPr>
+    </w:p>
+    <w:p>
+      <w:pPr>
+        <w:pStyle w:val="2"/>
+      </w:pPr>
+      <w:bookmarkStart w:id="6" w:name="_Toc183713119"/>
+      <w:r>
+        <w:t xml:space="preserve">2.1 </w:t>
+      </w:r>
+      <w:r>
+        <w:rPr>
+          <w:color w:val="000000" w:themeColor="text1"/>
+        </w:rPr>
+        <w:t xml:space="preserve">Главная </w:t>
+      </w:r>
+      <w:r>
+        <w:t>страница сайта</w:t>
+      </w:r>
       <w:bookmarkEnd w:id="6"/>
-    </w:p>
-    <w:p>
-      <w:pPr>
-        <w:rPr>
-          <w:lang w:eastAsia="ru-RU"/>
-        </w:rPr>
-      </w:pPr>
-    </w:p>
-    <w:p>
-      <w:pPr>
-        <w:pStyle w:val="2"/>
-      </w:pPr>
-      <w:bookmarkStart w:id="7" w:name="_Toc183713119"/>
-      <w:r>
-        <w:t xml:space="preserve">2.1 </w:t>
-      </w:r>
-      <w:r>
-        <w:rPr>
-          <w:color w:val="000000" w:themeColor="text1"/>
-        </w:rPr>
-        <w:t xml:space="preserve">Главная </w:t>
-      </w:r>
-      <w:r>
-        <w:t>страница сайта</w:t>
-      </w:r>
-      <w:bookmarkEnd w:id="7"/>
     </w:p>
     <w:p>
       <w:pPr>
@@ -5169,6 +5164,7 @@
       <w:r>
         <w:rPr>
           <w:noProof/>
+          <w:lang w:eastAsia="ru-RU"/>
         </w:rPr>
         <w:drawing>
           <wp:inline distT="0" distB="0" distL="0" distR="0" wp14:anchorId="3A45781A" wp14:editId="1FFBE321">
@@ -5662,12 +5658,12 @@
       <w:pPr>
         <w:pStyle w:val="2"/>
       </w:pPr>
-      <w:bookmarkStart w:id="8" w:name="_Toc183713120"/>
+      <w:bookmarkStart w:id="7" w:name="_Toc183713120"/>
       <w:r>
         <w:lastRenderedPageBreak/>
         <w:t>2.2 Второстепенные страницы</w:t>
       </w:r>
-      <w:bookmarkEnd w:id="8"/>
+      <w:bookmarkEnd w:id="7"/>
     </w:p>
     <w:p>
       <w:pPr>
@@ -6348,12 +6344,12 @@
       <w:pPr>
         <w:pStyle w:val="1"/>
       </w:pPr>
-      <w:bookmarkStart w:id="9" w:name="_Toc183713121"/>
+      <w:bookmarkStart w:id="8" w:name="_Toc183713121"/>
       <w:r>
         <w:lastRenderedPageBreak/>
         <w:t>ЗАКЛЮЧЕНИЕ</w:t>
       </w:r>
-      <w:bookmarkEnd w:id="9"/>
+      <w:bookmarkEnd w:id="8"/>
     </w:p>
     <w:p>
       <w:pPr>
@@ -6530,7 +6526,7 @@
       <w:r>
         <w:br w:type="page"/>
       </w:r>
-      <w:bookmarkStart w:id="10" w:name="_Toc183713122"/>
+      <w:bookmarkStart w:id="9" w:name="_Toc183713122"/>
       <w:r>
         <w:rPr>
           <w:b w:val="0"/>
@@ -6539,7 +6535,7 @@
         <w:lastRenderedPageBreak/>
         <w:t>БИБЛИОГРАФИЧЕСКИЙ СПИСОК</w:t>
       </w:r>
-      <w:bookmarkEnd w:id="10"/>
+      <w:bookmarkEnd w:id="9"/>
     </w:p>
     <w:p>
       <w:pPr>
@@ -6748,7 +6744,27 @@
           <w:szCs w:val="28"/>
           <w:lang w:val="en-US"/>
         </w:rPr>
-        <w:t>Garrett, J. J. The Elements of User Experience / J. J. Garrett. – Indianapolis: New Riders, 2010. – 208 p.</w:t>
+        <w:t>Garrett, J. J. The Elements of User Experience / J. J. Garrett.</w:t>
+      </w:r>
+      <w:r>
+        <w:rPr>
+          <w:rFonts w:ascii="Times New Roman" w:hAnsi="Times New Roman" w:cs="Times New Roman"/>
+          <w:color w:val="000000" w:themeColor="text1"/>
+          <w:sz w:val="28"/>
+          <w:szCs w:val="28"/>
+          <w:lang w:val="en-US"/>
+        </w:rPr>
+        <w:t xml:space="preserve"> – Indianapolis: New Riders, 202</w:t>
+      </w:r>
+      <w:r>
+        <w:rPr>
+          <w:rFonts w:ascii="Times New Roman" w:hAnsi="Times New Roman" w:cs="Times New Roman"/>
+          <w:color w:val="000000" w:themeColor="text1"/>
+          <w:sz w:val="28"/>
+          <w:szCs w:val="28"/>
+          <w:lang w:val="en-US"/>
+        </w:rPr>
+        <w:t>0. – 208 p.</w:t>
       </w:r>
     </w:p>
     <w:p>
@@ -6838,7 +6854,37 @@
           <w:szCs w:val="28"/>
           <w:lang w:val="en-US"/>
         </w:rPr>
-        <w:t>, K. Holden, J. Butler. – Beverly: Rockport Publishers, 2010. – 272 p.</w:t>
+        <w:t>, K. Holden, J. Butler. – Be</w:t>
+      </w:r>
+      <w:r>
+        <w:rPr>
+          <w:rFonts w:ascii="Times New Roman" w:hAnsi="Times New Roman" w:cs="Times New Roman"/>
+          <w:color w:val="000000" w:themeColor="text1"/>
+          <w:sz w:val="28"/>
+          <w:szCs w:val="28"/>
+          <w:lang w:val="en-US"/>
+        </w:rPr>
+        <w:t>verly: Rockport Publishers, 201</w:t>
+      </w:r>
+      <w:r>
+        <w:rPr>
+          <w:rFonts w:ascii="Times New Roman" w:hAnsi="Times New Roman" w:cs="Times New Roman"/>
+          <w:color w:val="000000" w:themeColor="text1"/>
+          <w:sz w:val="28"/>
+          <w:szCs w:val="28"/>
+          <w:lang w:val="en-US"/>
+        </w:rPr>
+        <w:t>9</w:t>
+      </w:r>
+      <w:r>
+        <w:rPr>
+          <w:rFonts w:ascii="Times New Roman" w:hAnsi="Times New Roman" w:cs="Times New Roman"/>
+          <w:color w:val="000000" w:themeColor="text1"/>
+          <w:sz w:val="28"/>
+          <w:szCs w:val="28"/>
+          <w:lang w:val="en-US"/>
+        </w:rPr>
+        <w:t>. – 272 p.</w:t>
       </w:r>
     </w:p>
     <w:p>
@@ -6984,7 +7030,27 @@
           <w:szCs w:val="28"/>
           <w:lang w:val="en-US"/>
         </w:rPr>
-        <w:t>Norman, D. A. The Design of Everyday Things / D. A. Norman. – New York: Basic Books, 2002. – 370 p.</w:t>
+        <w:t>Norman, D. A. The Design of Everyday Things / D. A. Norm</w:t>
+      </w:r>
+      <w:r>
+        <w:rPr>
+          <w:rFonts w:ascii="Times New Roman" w:hAnsi="Times New Roman" w:cs="Times New Roman"/>
+          <w:color w:val="000000" w:themeColor="text1"/>
+          <w:sz w:val="28"/>
+          <w:szCs w:val="28"/>
+          <w:lang w:val="en-US"/>
+        </w:rPr>
+        <w:t>an. – New York: Basic Books, 202</w:t>
+      </w:r>
+      <w:r>
+        <w:rPr>
+          <w:rFonts w:ascii="Times New Roman" w:hAnsi="Times New Roman" w:cs="Times New Roman"/>
+          <w:color w:val="000000" w:themeColor="text1"/>
+          <w:sz w:val="28"/>
+          <w:szCs w:val="28"/>
+          <w:lang w:val="en-US"/>
+        </w:rPr>
+        <w:t>2. – 370 p.</w:t>
       </w:r>
     </w:p>
     <w:p>
@@ -7012,7 +7078,27 @@
           <w:szCs w:val="28"/>
           <w:lang w:val="en-US"/>
         </w:rPr>
-        <w:t>Powell, T. The Complete Reference: Web Design / T. Powell. – New York: McGraw-Hill, 2008. – 880 p.</w:t>
+        <w:t>Powell, T. The Complete Reference: Web Design / T. Powe</w:t>
+      </w:r>
+      <w:r>
+        <w:rPr>
+          <w:rFonts w:ascii="Times New Roman" w:hAnsi="Times New Roman" w:cs="Times New Roman"/>
+          <w:color w:val="000000" w:themeColor="text1"/>
+          <w:sz w:val="28"/>
+          <w:szCs w:val="28"/>
+          <w:lang w:val="en-US"/>
+        </w:rPr>
+        <w:t>ll. – New York: McGraw-Hill, 201</w:t>
+      </w:r>
+      <w:r>
+        <w:rPr>
+          <w:rFonts w:ascii="Times New Roman" w:hAnsi="Times New Roman" w:cs="Times New Roman"/>
+          <w:color w:val="000000" w:themeColor="text1"/>
+          <w:sz w:val="28"/>
+          <w:szCs w:val="28"/>
+          <w:lang w:val="en-US"/>
+        </w:rPr>
+        <w:t>8. – 880 p.</w:t>
       </w:r>
     </w:p>
     <w:p>
@@ -7091,7 +7177,27 @@
           <w:szCs w:val="28"/>
         </w:rPr>
         <w:lastRenderedPageBreak/>
-        <w:t>Бочаров, В. В. Введение в веб-дизайн: Учебное пособие / В. В. Бочаров. – М.: Издательство МГТУ, 2009. – 256 с.</w:t>
+        <w:t>Бочаров, В. В. Введение в веб-дизайн: Учебное пособие / В. В. Бочаро</w:t>
+      </w:r>
+      <w:r>
+        <w:rPr>
+          <w:rFonts w:ascii="Times New Roman" w:hAnsi="Times New Roman" w:cs="Times New Roman"/>
+          <w:color w:val="000000" w:themeColor="text1"/>
+          <w:sz w:val="28"/>
+          <w:szCs w:val="28"/>
+        </w:rPr>
+        <w:t>в. – М.: Издательство МГТУ, 2022</w:t>
+      </w:r>
+      <w:bookmarkStart w:id="10" w:name="_GoBack"/>
+      <w:bookmarkEnd w:id="10"/>
+      <w:r>
+        <w:rPr>
+          <w:rFonts w:ascii="Times New Roman" w:hAnsi="Times New Roman" w:cs="Times New Roman"/>
+          <w:color w:val="000000" w:themeColor="text1"/>
+          <w:sz w:val="28"/>
+          <w:szCs w:val="28"/>
+        </w:rPr>
+        <w:t>. – 256 с.</w:t>
       </w:r>
     </w:p>
     <w:p>
@@ -7117,7 +7223,25 @@
           <w:sz w:val="28"/>
           <w:szCs w:val="28"/>
         </w:rPr>
-        <w:t>Васильев, А. П. Использование анимации в прототипах // Программные решения. – 2009. – № 3. – С. 90–95.</w:t>
+        <w:t>Васильев, А. П. Использование анимации в прототипах // Пр</w:t>
+      </w:r>
+      <w:r>
+        <w:rPr>
+          <w:rFonts w:ascii="Times New Roman" w:hAnsi="Times New Roman" w:cs="Times New Roman"/>
+          <w:color w:val="000000" w:themeColor="text1"/>
+          <w:sz w:val="28"/>
+          <w:szCs w:val="28"/>
+        </w:rPr>
+        <w:t>ограммные решения. – 2022</w:t>
+      </w:r>
+      <w:r>
+        <w:rPr>
+          <w:rFonts w:ascii="Times New Roman" w:hAnsi="Times New Roman" w:cs="Times New Roman"/>
+          <w:color w:val="000000" w:themeColor="text1"/>
+          <w:sz w:val="28"/>
+          <w:szCs w:val="28"/>
+        </w:rPr>
+        <w:t>. – № 3. – С. 90–95.</w:t>
       </w:r>
     </w:p>
     <w:p>
@@ -7143,7 +7267,25 @@
           <w:sz w:val="28"/>
           <w:szCs w:val="28"/>
         </w:rPr>
-        <w:t>Григорьев, С. Л. Инструменты анализа UX-дизайна // Современные технологии. – 2009. – № 2. – С. 55–60.</w:t>
+        <w:t>Григорьев, С. Л. Инструменты анализа UX-дизайна /</w:t>
+      </w:r>
+      <w:r>
+        <w:rPr>
+          <w:rFonts w:ascii="Times New Roman" w:hAnsi="Times New Roman" w:cs="Times New Roman"/>
+          <w:color w:val="000000" w:themeColor="text1"/>
+          <w:sz w:val="28"/>
+          <w:szCs w:val="28"/>
+        </w:rPr>
+        <w:t>/ Современные технологии. – 2022</w:t>
+      </w:r>
+      <w:r>
+        <w:rPr>
+          <w:rFonts w:ascii="Times New Roman" w:hAnsi="Times New Roman" w:cs="Times New Roman"/>
+          <w:color w:val="000000" w:themeColor="text1"/>
+          <w:sz w:val="28"/>
+          <w:szCs w:val="28"/>
+        </w:rPr>
+        <w:t>. – № 2. – С. 55–60.</w:t>
       </w:r>
     </w:p>
     <w:p>
@@ -7169,7 +7311,45 @@
           <w:sz w:val="28"/>
           <w:szCs w:val="28"/>
         </w:rPr>
-        <w:t>Зобнин, А. В. Технологии создания сайтов: Учебник / А. В. Зобнин. – СПб.: Питер, 2008. – 352 с.</w:t>
+        <w:t>Зобнин, А. В. Технологии создания сайтов: Учебник / А</w:t>
+      </w:r>
+      <w:r>
+        <w:rPr>
+          <w:rFonts w:ascii="Times New Roman" w:hAnsi="Times New Roman" w:cs="Times New Roman"/>
+          <w:color w:val="000000" w:themeColor="text1"/>
+          <w:sz w:val="28"/>
+          <w:szCs w:val="28"/>
+        </w:rPr>
+        <w:t xml:space="preserve">. В. Зобнин. – </w:t>
+      </w:r>
+      <w:proofErr w:type="gramStart"/>
+      <w:r>
+        <w:rPr>
+          <w:rFonts w:ascii="Times New Roman" w:hAnsi="Times New Roman" w:cs="Times New Roman"/>
+          <w:color w:val="000000" w:themeColor="text1"/>
+          <w:sz w:val="28"/>
+          <w:szCs w:val="28"/>
+        </w:rPr>
+        <w:t>СПб.:</w:t>
+      </w:r>
+      <w:proofErr w:type="gramEnd"/>
+      <w:r>
+        <w:rPr>
+          <w:rFonts w:ascii="Times New Roman" w:hAnsi="Times New Roman" w:cs="Times New Roman"/>
+          <w:color w:val="000000" w:themeColor="text1"/>
+          <w:sz w:val="28"/>
+          <w:szCs w:val="28"/>
+        </w:rPr>
+        <w:t xml:space="preserve"> Питер, 2021</w:t>
+      </w:r>
+      <w:r>
+        <w:rPr>
+          <w:rFonts w:ascii="Times New Roman" w:hAnsi="Times New Roman" w:cs="Times New Roman"/>
+          <w:color w:val="000000" w:themeColor="text1"/>
+          <w:sz w:val="28"/>
+          <w:szCs w:val="28"/>
+        </w:rPr>
+        <w:t>. – 352 с.</w:t>
       </w:r>
     </w:p>
     <w:p>
@@ -7293,7 +7473,25 @@
           <w:sz w:val="28"/>
           <w:szCs w:val="28"/>
         </w:rPr>
-        <w:t xml:space="preserve"> XD в UX-дизайне // Компьютерные науки. – 2008. – № 3. – С. 25–30.</w:t>
+        <w:t xml:space="preserve"> XD в UX-дизай</w:t>
+      </w:r>
+      <w:r>
+        <w:rPr>
+          <w:rFonts w:ascii="Times New Roman" w:hAnsi="Times New Roman" w:cs="Times New Roman"/>
+          <w:color w:val="000000" w:themeColor="text1"/>
+          <w:sz w:val="28"/>
+          <w:szCs w:val="28"/>
+        </w:rPr>
+        <w:t>не // Компьютерные науки. – 2020</w:t>
+      </w:r>
+      <w:r>
+        <w:rPr>
+          <w:rFonts w:ascii="Times New Roman" w:hAnsi="Times New Roman" w:cs="Times New Roman"/>
+          <w:color w:val="000000" w:themeColor="text1"/>
+          <w:sz w:val="28"/>
+          <w:szCs w:val="28"/>
+        </w:rPr>
+        <w:t>. – № 3. – С. 25–30.</w:t>
       </w:r>
     </w:p>
     <w:p>
@@ -7438,7 +7636,25 @@
           <w:sz w:val="28"/>
           <w:szCs w:val="28"/>
         </w:rPr>
-        <w:t>Поляков, А. С. Основы веб-программирования / А. С. Поляков. – М.: ДМК Пресс, 2007. – 320 с.</w:t>
+        <w:t>Поляков, А. С. Основы веб-программирования / А. С</w:t>
+      </w:r>
+      <w:r>
+        <w:rPr>
+          <w:rFonts w:ascii="Times New Roman" w:hAnsi="Times New Roman" w:cs="Times New Roman"/>
+          <w:color w:val="000000" w:themeColor="text1"/>
+          <w:sz w:val="28"/>
+          <w:szCs w:val="28"/>
+        </w:rPr>
+        <w:t>. Поляков. – М.: ДМК Пресс, 2020</w:t>
+      </w:r>
+      <w:r>
+        <w:rPr>
+          <w:rFonts w:ascii="Times New Roman" w:hAnsi="Times New Roman" w:cs="Times New Roman"/>
+          <w:color w:val="000000" w:themeColor="text1"/>
+          <w:sz w:val="28"/>
+          <w:szCs w:val="28"/>
+        </w:rPr>
+        <w:t>. – 320 с.</w:t>
       </w:r>
     </w:p>
     <w:p>
@@ -7490,7 +7706,25 @@
           <w:sz w:val="28"/>
           <w:szCs w:val="28"/>
         </w:rPr>
-        <w:t>Савельев, К. П. Современные подходы к созданию адаптивных интерфейсов // Журнал прикладных исследований. – 2008. – № 5. – С. 120–125.</w:t>
+        <w:t>Савельев, К. П. Современные подходы к созданию адаптивных интерфейсов // Журна</w:t>
+      </w:r>
+      <w:r>
+        <w:rPr>
+          <w:rFonts w:ascii="Times New Roman" w:hAnsi="Times New Roman" w:cs="Times New Roman"/>
+          <w:color w:val="000000" w:themeColor="text1"/>
+          <w:sz w:val="28"/>
+          <w:szCs w:val="28"/>
+        </w:rPr>
+        <w:t>л прикладных исследований. – 2019</w:t>
+      </w:r>
+      <w:r>
+        <w:rPr>
+          <w:rFonts w:ascii="Times New Roman" w:hAnsi="Times New Roman" w:cs="Times New Roman"/>
+          <w:color w:val="000000" w:themeColor="text1"/>
+          <w:sz w:val="28"/>
+          <w:szCs w:val="28"/>
+        </w:rPr>
+        <w:t>. – № 5. – С. 120–125.</w:t>
       </w:r>
     </w:p>
     <w:p>
@@ -7685,7 +7919,7 @@
 </file>
 
 <file path=word/endnotes.xml><?xml version="1.0" encoding="utf-8"?>
-<w:endnotes xmlns:wpc="http://schemas.microsoft.com/office/word/2010/wordprocessingCanvas" xmlns:cx="http://schemas.microsoft.com/office/drawing/2014/chartex" xmlns:cx1="http://schemas.microsoft.com/office/drawing/2015/9/8/chartex" xmlns:cx2="http://schemas.microsoft.com/office/drawing/2015/10/21/chartex" xmlns:cx3="http://schemas.microsoft.com/office/drawing/2016/5/9/chartex" xmlns:cx4="http://schemas.microsoft.com/office/drawing/2016/5/10/chartex" xmlns:cx5="http://schemas.microsoft.com/office/drawing/2016/5/11/chartex" xmlns:cx6="http://schemas.microsoft.com/office/drawing/2016/5/12/chartex" xmlns:cx7="http://schemas.microsoft.com/office/drawing/2016/5/13/chartex" xmlns:cx8="http://schemas.microsoft.com/office/drawing/2016/5/14/chartex" xmlns:mc="http://schemas.openxmlformats.org/markup-compatibility/2006" xmlns:aink="http://schemas.microsoft.com/office/drawing/2016/ink" xmlns:am3d="http://schemas.microsoft.com/office/drawing/2017/model3d" xmlns:o="urn:schemas-microsoft-com:office:office" xmlns:r="http://schemas.openxmlformats.org/officeDocument/2006/relationships" xmlns:m="http://schemas.openxmlformats.org/officeDocument/2006/math" xmlns:v="urn:schemas-microsoft-com:vml" xmlns:wp14="http://schemas.microsoft.com/office/word/2010/wordprocessingDrawing" xmlns:wp="http://schemas.openxmlformats.org/drawingml/2006/wordprocessingDrawing" xmlns:w10="urn:schemas-microsoft-com:office:word" xmlns:w="http://schemas.openxmlformats.org/wordprocessingml/2006/main" xmlns:w14="http://schemas.microsoft.com/office/word/2010/wordml" xmlns:w15="http://schemas.microsoft.com/office/word/2012/wordml" xmlns:w16cex="http://schemas.microsoft.com/office/word/2018/wordml/cex" xmlns:w16cid="http://schemas.microsoft.com/office/word/2016/wordml/cid" xmlns:w16="http://schemas.microsoft.com/office/word/2018/wordml" xmlns:w16se="http://schemas.microsoft.com/office/word/2015/wordml/symex" xmlns:wpg="http://schemas.microsoft.com/office/word/2010/wordprocessingGroup" xmlns:wpi="http://schemas.microsoft.com/office/word/2010/wordprocessingInk" xmlns:wne="http://schemas.microsoft.com/office/word/2006/wordml" xmlns:wps="http://schemas.microsoft.com/office/word/2010/wordprocessingShape" mc:Ignorable="w14 w15 w16se w16cid w16 w16cex wp14">
+<w:endnotes xmlns:wpc="http://schemas.microsoft.com/office/word/2010/wordprocessingCanvas" xmlns:mc="http://schemas.openxmlformats.org/markup-compatibility/2006" xmlns:o="urn:schemas-microsoft-com:office:office" xmlns:r="http://schemas.openxmlformats.org/officeDocument/2006/relationships" xmlns:m="http://schemas.openxmlformats.org/officeDocument/2006/math" xmlns:v="urn:schemas-microsoft-com:vml" xmlns:wp14="http://schemas.microsoft.com/office/word/2010/wordprocessingDrawing" xmlns:wp="http://schemas.openxmlformats.org/drawingml/2006/wordprocessingDrawing" xmlns:w10="urn:schemas-microsoft-com:office:word" xmlns:w="http://schemas.openxmlformats.org/wordprocessingml/2006/main" xmlns:w14="http://schemas.microsoft.com/office/word/2010/wordml" xmlns:w15="http://schemas.microsoft.com/office/word/2012/wordml" xmlns:wpg="http://schemas.microsoft.com/office/word/2010/wordprocessingGroup" xmlns:wpi="http://schemas.microsoft.com/office/word/2010/wordprocessingInk" xmlns:wne="http://schemas.microsoft.com/office/word/2006/wordml" xmlns:wps="http://schemas.microsoft.com/office/word/2010/wordprocessingShape" mc:Ignorable="w14 w15 wp14">
   <w:endnote w:type="separator" w:id="-1">
     <w:p>
       <w:pPr>
@@ -7710,7 +7944,7 @@
 </file>
 
 <file path=word/footer1.xml><?xml version="1.0" encoding="utf-8"?>
-<w:ftr xmlns:wpc="http://schemas.microsoft.com/office/word/2010/wordprocessingCanvas" xmlns:cx="http://schemas.microsoft.com/office/drawing/2014/chartex" xmlns:cx1="http://schemas.microsoft.com/office/drawing/2015/9/8/chartex" xmlns:cx2="http://schemas.microsoft.com/office/drawing/2015/10/21/chartex" xmlns:cx3="http://schemas.microsoft.com/office/drawing/2016/5/9/chartex" xmlns:cx4="http://schemas.microsoft.com/office/drawing/2016/5/10/chartex" xmlns:cx5="http://schemas.microsoft.com/office/drawing/2016/5/11/chartex" xmlns:cx6="http://schemas.microsoft.com/office/drawing/2016/5/12/chartex" xmlns:cx7="http://schemas.microsoft.com/office/drawing/2016/5/13/chartex" xmlns:cx8="http://schemas.microsoft.com/office/drawing/2016/5/14/chartex" xmlns:mc="http://schemas.openxmlformats.org/markup-compatibility/2006" xmlns:aink="http://schemas.microsoft.com/office/drawing/2016/ink" xmlns:am3d="http://schemas.microsoft.com/office/drawing/2017/model3d" xmlns:o="urn:schemas-microsoft-com:office:office" xmlns:r="http://schemas.openxmlformats.org/officeDocument/2006/relationships" xmlns:m="http://schemas.openxmlformats.org/officeDocument/2006/math" xmlns:v="urn:schemas-microsoft-com:vml" xmlns:wp14="http://schemas.microsoft.com/office/word/2010/wordprocessingDrawing" xmlns:wp="http://schemas.openxmlformats.org/drawingml/2006/wordprocessingDrawing" xmlns:w10="urn:schemas-microsoft-com:office:word" xmlns:w="http://schemas.openxmlformats.org/wordprocessingml/2006/main" xmlns:w14="http://schemas.microsoft.com/office/word/2010/wordml" xmlns:w15="http://schemas.microsoft.com/office/word/2012/wordml" xmlns:w16cex="http://schemas.microsoft.com/office/word/2018/wordml/cex" xmlns:w16cid="http://schemas.microsoft.com/office/word/2016/wordml/cid" xmlns:w16="http://schemas.microsoft.com/office/word/2018/wordml" xmlns:w16se="http://schemas.microsoft.com/office/word/2015/wordml/symex" xmlns:wpg="http://schemas.microsoft.com/office/word/2010/wordprocessingGroup" xmlns:wpi="http://schemas.microsoft.com/office/word/2010/wordprocessingInk" xmlns:wne="http://schemas.microsoft.com/office/word/2006/wordml" xmlns:wps="http://schemas.microsoft.com/office/word/2010/wordprocessingShape" mc:Ignorable="w14 w15 w16se w16cid w16 w16cex wp14">
+<w:ftr xmlns:wpc="http://schemas.microsoft.com/office/word/2010/wordprocessingCanvas" xmlns:mc="http://schemas.openxmlformats.org/markup-compatibility/2006" xmlns:o="urn:schemas-microsoft-com:office:office" xmlns:r="http://schemas.openxmlformats.org/officeDocument/2006/relationships" xmlns:m="http://schemas.openxmlformats.org/officeDocument/2006/math" xmlns:v="urn:schemas-microsoft-com:vml" xmlns:wp14="http://schemas.microsoft.com/office/word/2010/wordprocessingDrawing" xmlns:wp="http://schemas.openxmlformats.org/drawingml/2006/wordprocessingDrawing" xmlns:w10="urn:schemas-microsoft-com:office:word" xmlns:w="http://schemas.openxmlformats.org/wordprocessingml/2006/main" xmlns:w14="http://schemas.microsoft.com/office/word/2010/wordml" xmlns:w15="http://schemas.microsoft.com/office/word/2012/wordml" xmlns:wpg="http://schemas.microsoft.com/office/word/2010/wordprocessingGroup" xmlns:wpi="http://schemas.microsoft.com/office/word/2010/wordprocessingInk" xmlns:wne="http://schemas.microsoft.com/office/word/2006/wordml" xmlns:wps="http://schemas.microsoft.com/office/word/2010/wordprocessingShape" mc:Ignorable="w14 w15 wp14">
   <w:sdt>
     <w:sdtPr>
       <w:id w:val="-878012573"/>
@@ -7739,7 +7973,7 @@
           <w:rPr>
             <w:noProof/>
           </w:rPr>
-          <w:t>22</w:t>
+          <w:t>27</w:t>
         </w:r>
         <w:r>
           <w:fldChar w:fldCharType="end"/>
@@ -7756,7 +7990,7 @@
 </file>
 
 <file path=word/footnotes.xml><?xml version="1.0" encoding="utf-8"?>
-<w:footnotes xmlns:wpc="http://schemas.microsoft.com/office/word/2010/wordprocessingCanvas" xmlns:cx="http://schemas.microsoft.com/office/drawing/2014/chartex" xmlns:cx1="http://schemas.microsoft.com/office/drawing/2015/9/8/chartex" xmlns:cx2="http://schemas.microsoft.com/office/drawing/2015/10/21/chartex" xmlns:cx3="http://schemas.microsoft.com/office/drawing/2016/5/9/chartex" xmlns:cx4="http://schemas.microsoft.com/office/drawing/2016/5/10/chartex" xmlns:cx5="http://schemas.microsoft.com/office/drawing/2016/5/11/chartex" xmlns:cx6="http://schemas.microsoft.com/office/drawing/2016/5/12/chartex" xmlns:cx7="http://schemas.microsoft.com/office/drawing/2016/5/13/chartex" xmlns:cx8="http://schemas.microsoft.com/office/drawing/2016/5/14/chartex" xmlns:mc="http://schemas.openxmlformats.org/markup-compatibility/2006" xmlns:aink="http://schemas.microsoft.com/office/drawing/2016/ink" xmlns:am3d="http://schemas.microsoft.com/office/drawing/2017/model3d" xmlns:o="urn:schemas-microsoft-com:office:office" xmlns:r="http://schemas.openxmlformats.org/officeDocument/2006/relationships" xmlns:m="http://schemas.openxmlformats.org/officeDocument/2006/math" xmlns:v="urn:schemas-microsoft-com:vml" xmlns:wp14="http://schemas.microsoft.com/office/word/2010/wordprocessingDrawing" xmlns:wp="http://schemas.openxmlformats.org/drawingml/2006/wordprocessingDrawing" xmlns:w10="urn:schemas-microsoft-com:office:word" xmlns:w="http://schemas.openxmlformats.org/wordprocessingml/2006/main" xmlns:w14="http://schemas.microsoft.com/office/word/2010/wordml" xmlns:w15="http://schemas.microsoft.com/office/word/2012/wordml" xmlns:w16cex="http://schemas.microsoft.com/office/word/2018/wordml/cex" xmlns:w16cid="http://schemas.microsoft.com/office/word/2016/wordml/cid" xmlns:w16="http://schemas.microsoft.com/office/word/2018/wordml" xmlns:w16se="http://schemas.microsoft.com/office/word/2015/wordml/symex" xmlns:wpg="http://schemas.microsoft.com/office/word/2010/wordprocessingGroup" xmlns:wpi="http://schemas.microsoft.com/office/word/2010/wordprocessingInk" xmlns:wne="http://schemas.microsoft.com/office/word/2006/wordml" xmlns:wps="http://schemas.microsoft.com/office/word/2010/wordprocessingShape" mc:Ignorable="w14 w15 w16se w16cid w16 w16cex wp14">
+<w:footnotes xmlns:wpc="http://schemas.microsoft.com/office/word/2010/wordprocessingCanvas" xmlns:mc="http://schemas.openxmlformats.org/markup-compatibility/2006" xmlns:o="urn:schemas-microsoft-com:office:office" xmlns:r="http://schemas.openxmlformats.org/officeDocument/2006/relationships" xmlns:m="http://schemas.openxmlformats.org/officeDocument/2006/math" xmlns:v="urn:schemas-microsoft-com:vml" xmlns:wp14="http://schemas.microsoft.com/office/word/2010/wordprocessingDrawing" xmlns:wp="http://schemas.openxmlformats.org/drawingml/2006/wordprocessingDrawing" xmlns:w10="urn:schemas-microsoft-com:office:word" xmlns:w="http://schemas.openxmlformats.org/wordprocessingml/2006/main" xmlns:w14="http://schemas.microsoft.com/office/word/2010/wordml" xmlns:w15="http://schemas.microsoft.com/office/word/2012/wordml" xmlns:wpg="http://schemas.microsoft.com/office/word/2010/wordprocessingGroup" xmlns:wpi="http://schemas.microsoft.com/office/word/2010/wordprocessingInk" xmlns:wne="http://schemas.microsoft.com/office/word/2006/wordml" xmlns:wps="http://schemas.microsoft.com/office/word/2010/wordprocessingShape" mc:Ignorable="w14 w15 wp14">
   <w:footnote w:type="separator" w:id="-1">
     <w:p>
       <w:pPr>
@@ -7781,7 +8015,7 @@
 </file>
 
 <file path=word/numbering.xml><?xml version="1.0" encoding="utf-8"?>
-<w:numbering xmlns:wpc="http://schemas.microsoft.com/office/word/2010/wordprocessingCanvas" xmlns:cx="http://schemas.microsoft.com/office/drawing/2014/chartex" xmlns:cx1="http://schemas.microsoft.com/office/drawing/2015/9/8/chartex" xmlns:cx2="http://schemas.microsoft.com/office/drawing/2015/10/21/chartex" xmlns:cx3="http://schemas.microsoft.com/office/drawing/2016/5/9/chartex" xmlns:cx4="http://schemas.microsoft.com/office/drawing/2016/5/10/chartex" xmlns:cx5="http://schemas.microsoft.com/office/drawing/2016/5/11/chartex" xmlns:cx6="http://schemas.microsoft.com/office/drawing/2016/5/12/chartex" xmlns:cx7="http://schemas.microsoft.com/office/drawing/2016/5/13/chartex" xmlns:cx8="http://schemas.microsoft.com/office/drawing/2016/5/14/chartex" xmlns:mc="http://schemas.openxmlformats.org/markup-compatibility/2006" xmlns:aink="http://schemas.microsoft.com/office/drawing/2016/ink" xmlns:am3d="http://schemas.microsoft.com/office/drawing/2017/model3d" xmlns:o="urn:schemas-microsoft-com:office:office" xmlns:r="http://schemas.openxmlformats.org/officeDocument/2006/relationships" xmlns:m="http://schemas.openxmlformats.org/officeDocument/2006/math" xmlns:v="urn:schemas-microsoft-com:vml" xmlns:wp14="http://schemas.microsoft.com/office/word/2010/wordprocessingDrawing" xmlns:wp="http://schemas.openxmlformats.org/drawingml/2006/wordprocessingDrawing" xmlns:w10="urn:schemas-microsoft-com:office:word" xmlns:w="http://schemas.openxmlformats.org/wordprocessingml/2006/main" xmlns:w14="http://schemas.microsoft.com/office/word/2010/wordml" xmlns:w15="http://schemas.microsoft.com/office/word/2012/wordml" xmlns:w16cex="http://schemas.microsoft.com/office/word/2018/wordml/cex" xmlns:w16cid="http://schemas.microsoft.com/office/word/2016/wordml/cid" xmlns:w16="http://schemas.microsoft.com/office/word/2018/wordml" xmlns:w16se="http://schemas.microsoft.com/office/word/2015/wordml/symex" xmlns:wpg="http://schemas.microsoft.com/office/word/2010/wordprocessingGroup" xmlns:wpi="http://schemas.microsoft.com/office/word/2010/wordprocessingInk" xmlns:wne="http://schemas.microsoft.com/office/word/2006/wordml" xmlns:wps="http://schemas.microsoft.com/office/word/2010/wordprocessingShape" mc:Ignorable="w14 w15 w16se w16cid w16 w16cex wp14">
+<w:numbering xmlns:wpc="http://schemas.microsoft.com/office/word/2010/wordprocessingCanvas" xmlns:mc="http://schemas.openxmlformats.org/markup-compatibility/2006" xmlns:o="urn:schemas-microsoft-com:office:office" xmlns:r="http://schemas.openxmlformats.org/officeDocument/2006/relationships" xmlns:m="http://schemas.openxmlformats.org/officeDocument/2006/math" xmlns:v="urn:schemas-microsoft-com:vml" xmlns:wp14="http://schemas.microsoft.com/office/word/2010/wordprocessingDrawing" xmlns:wp="http://schemas.openxmlformats.org/drawingml/2006/wordprocessingDrawing" xmlns:w10="urn:schemas-microsoft-com:office:word" xmlns:w="http://schemas.openxmlformats.org/wordprocessingml/2006/main" xmlns:w14="http://schemas.microsoft.com/office/word/2010/wordml" xmlns:w15="http://schemas.microsoft.com/office/word/2012/wordml" xmlns:wpg="http://schemas.microsoft.com/office/word/2010/wordprocessingGroup" xmlns:wpi="http://schemas.microsoft.com/office/word/2010/wordprocessingInk" xmlns:wne="http://schemas.microsoft.com/office/word/2006/wordml" xmlns:wps="http://schemas.microsoft.com/office/word/2010/wordprocessingShape" mc:Ignorable="w14 w15 wp14">
   <w:abstractNum w:abstractNumId="0" w15:restartNumberingAfterBreak="0">
     <w:nsid w:val="02343A1A"/>
     <w:multiLevelType w:val="hybridMultilevel"/>
@@ -11396,7 +11630,7 @@
 </file>
 
 <file path=word/styles.xml><?xml version="1.0" encoding="utf-8"?>
-<w:styles xmlns:mc="http://schemas.openxmlformats.org/markup-compatibility/2006" xmlns:r="http://schemas.openxmlformats.org/officeDocument/2006/relationships" xmlns:w="http://schemas.openxmlformats.org/wordprocessingml/2006/main" xmlns:w14="http://schemas.microsoft.com/office/word/2010/wordml" xmlns:w15="http://schemas.microsoft.com/office/word/2012/wordml" xmlns:w16cex="http://schemas.microsoft.com/office/word/2018/wordml/cex" xmlns:w16cid="http://schemas.microsoft.com/office/word/2016/wordml/cid" xmlns:w16="http://schemas.microsoft.com/office/word/2018/wordml" xmlns:w16se="http://schemas.microsoft.com/office/word/2015/wordml/symex" mc:Ignorable="w14 w15 w16se w16cid w16 w16cex">
+<w:styles xmlns:mc="http://schemas.openxmlformats.org/markup-compatibility/2006" xmlns:r="http://schemas.openxmlformats.org/officeDocument/2006/relationships" xmlns:w="http://schemas.openxmlformats.org/wordprocessingml/2006/main" xmlns:w14="http://schemas.microsoft.com/office/word/2010/wordml" xmlns:w15="http://schemas.microsoft.com/office/word/2012/wordml" mc:Ignorable="w14 w15">
   <w:docDefaults>
     <w:rPrDefault>
       <w:rPr>
@@ -11412,7 +11646,7 @@
       </w:pPr>
     </w:pPrDefault>
   </w:docDefaults>
-  <w:latentStyles w:defLockedState="0" w:defUIPriority="99" w:defSemiHidden="0" w:defUnhideWhenUsed="0" w:defQFormat="0" w:count="376">
+  <w:latentStyles w:defLockedState="0" w:defUIPriority="99" w:defSemiHidden="0" w:defUnhideWhenUsed="0" w:defQFormat="0" w:count="371">
     <w:lsdException w:name="Normal" w:uiPriority="0" w:qFormat="1"/>
     <w:lsdException w:name="heading 1" w:uiPriority="9" w:qFormat="1"/>
     <w:lsdException w:name="heading 2" w:semiHidden="1" w:uiPriority="9" w:unhideWhenUsed="1" w:qFormat="1"/>
@@ -11784,11 +12018,6 @@
     <w:lsdException w:name="List Table 5 Dark Accent 6" w:uiPriority="50"/>
     <w:lsdException w:name="List Table 6 Colorful Accent 6" w:uiPriority="51"/>
     <w:lsdException w:name="List Table 7 Colorful Accent 6" w:uiPriority="52"/>
-    <w:lsdException w:name="Mention" w:semiHidden="1" w:unhideWhenUsed="1"/>
-    <w:lsdException w:name="Smart Hyperlink" w:semiHidden="1" w:unhideWhenUsed="1"/>
-    <w:lsdException w:name="Hashtag" w:semiHidden="1" w:unhideWhenUsed="1"/>
-    <w:lsdException w:name="Unresolved Mention" w:semiHidden="1" w:unhideWhenUsed="1"/>
-    <w:lsdException w:name="Smart Link" w:semiHidden="1" w:unhideWhenUsed="1"/>
   </w:latentStyles>
   <w:style w:type="paragraph" w:default="1" w:styleId="a">
     <w:name w:val="Normal"/>
@@ -12460,7 +12689,7 @@
 </file>
 
 <file path=customXml/itemProps1.xml><?xml version="1.0" encoding="utf-8"?>
-<ds:datastoreItem xmlns:ds="http://schemas.openxmlformats.org/officeDocument/2006/customXml" ds:itemID="{DB425AF1-527D-4100-9B8C-26CAE9F13640}">
+<ds:datastoreItem xmlns:ds="http://schemas.openxmlformats.org/officeDocument/2006/customXml" ds:itemID="{48FD2994-7FBF-4157-BCA8-9D9BE2940734}">
   <ds:schemaRefs>
     <ds:schemaRef ds:uri="http://schemas.openxmlformats.org/officeDocument/2006/bibliography"/>
   </ds:schemaRefs>
